--- a/WpfProjectTemplate/MedicalRecordsDocTemplate.docx
+++ b/WpfProjectTemplate/MedicalRecordsDocTemplate.docx
@@ -18,7 +18,36 @@
           <w:sz w:val="28"/>
           <w:szCs w:val="36"/>
         </w:rPr>
-        <w:t>Date of Report: August 30, 1988</w:t>
+        <w:t xml:space="preserve">Date of Report: </w:t>
+      </w:r>
+      <w:r>
+        <w:rPr>
+          <w:rFonts w:ascii="Times New Roman" w:hAnsi="Times New Roman" w:cs="Times New Roman"/>
+          <w:i/>
+          <w:sz w:val="28"/>
+          <w:szCs w:val="36"/>
+        </w:rPr>
+        <w:t>{</w:t>
+      </w:r>
+      <w:proofErr w:type="spellStart"/>
+      <w:r>
+        <w:rPr>
+          <w:rFonts w:ascii="Times New Roman" w:hAnsi="Times New Roman" w:cs="Times New Roman"/>
+          <w:i/>
+          <w:sz w:val="28"/>
+          <w:szCs w:val="36"/>
+        </w:rPr>
+        <w:t>DateOfReport</w:t>
+      </w:r>
+      <w:proofErr w:type="spellEnd"/>
+      <w:r>
+        <w:rPr>
+          <w:rFonts w:ascii="Times New Roman" w:hAnsi="Times New Roman" w:cs="Times New Roman"/>
+          <w:i/>
+          <w:sz w:val="28"/>
+          <w:szCs w:val="36"/>
+        </w:rPr>
+        <w:t>}</w:t>
       </w:r>
     </w:p>
     <w:p>
@@ -168,153 +197,153 @@
           <w:szCs w:val="36"/>
         </w:rPr>
       </w:pPr>
+      <w:r>
+        <w:rPr>
+          <w:rFonts w:ascii="Times New Roman" w:hAnsi="Times New Roman" w:cs="Times New Roman"/>
+          <w:i/>
+          <w:sz w:val="28"/>
+          <w:szCs w:val="36"/>
+        </w:rPr>
+        <w:br w:type="textWrapping" w:clear="all"/>
+      </w:r>
+    </w:p>
+    <w:p>
+      <w:pPr>
+        <w:rPr>
+          <w:rFonts w:ascii="Times New Roman" w:hAnsi="Times New Roman" w:cs="Times New Roman"/>
+          <w:b/>
+          <w:sz w:val="40"/>
+          <w:szCs w:val="36"/>
+        </w:rPr>
+      </w:pPr>
+    </w:p>
+    <w:p>
+      <w:pPr>
+        <w:rPr>
+          <w:rFonts w:ascii="Times New Roman" w:hAnsi="Times New Roman" w:cs="Times New Roman"/>
+          <w:b/>
+          <w:sz w:val="40"/>
+          <w:szCs w:val="36"/>
+        </w:rPr>
+      </w:pPr>
+      <w:r>
+        <w:rPr>
+          <w:rFonts w:ascii="Times New Roman" w:hAnsi="Times New Roman" w:cs="Times New Roman"/>
+          <w:b/>
+          <w:sz w:val="40"/>
+          <w:szCs w:val="36"/>
+        </w:rPr>
+        <w:t>Personal Information</w:t>
+      </w:r>
+    </w:p>
+    <w:p>
+      <w:pPr>
+        <w:rPr>
+          <w:rFonts w:ascii="Times New Roman" w:hAnsi="Times New Roman" w:cs="Times New Roman"/>
+          <w:sz w:val="28"/>
+          <w:szCs w:val="36"/>
+        </w:rPr>
+      </w:pPr>
+      <w:r>
+        <w:rPr>
+          <w:rFonts w:ascii="Times New Roman" w:hAnsi="Times New Roman" w:cs="Times New Roman"/>
+          <w:sz w:val="28"/>
+          <w:szCs w:val="36"/>
+        </w:rPr>
+        <w:t>Address:</w:t>
+      </w:r>
+      <w:r>
+        <w:rPr>
+          <w:rFonts w:ascii="Times New Roman" w:hAnsi="Times New Roman" w:cs="Times New Roman"/>
+          <w:sz w:val="28"/>
+          <w:szCs w:val="36"/>
+        </w:rPr>
+        <w:tab/>
+      </w:r>
+      <w:r>
+        <w:rPr>
+          <w:rFonts w:ascii="Times New Roman" w:hAnsi="Times New Roman" w:cs="Times New Roman"/>
+          <w:sz w:val="28"/>
+          <w:szCs w:val="36"/>
+        </w:rPr>
+        <w:t>{Address}</w:t>
+      </w:r>
+    </w:p>
+    <w:p>
+      <w:pPr>
+        <w:rPr>
+          <w:rFonts w:ascii="Times New Roman" w:hAnsi="Times New Roman" w:cs="Times New Roman"/>
+          <w:sz w:val="28"/>
+          <w:szCs w:val="36"/>
+        </w:rPr>
+      </w:pPr>
+      <w:r>
+        <w:rPr>
+          <w:rFonts w:ascii="Times New Roman" w:hAnsi="Times New Roman" w:cs="Times New Roman"/>
+          <w:sz w:val="28"/>
+          <w:szCs w:val="36"/>
+        </w:rPr>
+        <w:t>Age:</w:t>
+      </w:r>
+      <w:r>
+        <w:rPr>
+          <w:rFonts w:ascii="Times New Roman" w:hAnsi="Times New Roman" w:cs="Times New Roman"/>
+          <w:sz w:val="28"/>
+          <w:szCs w:val="36"/>
+        </w:rPr>
+        <w:tab/>
+      </w:r>
+      <w:r>
+        <w:rPr>
+          <w:rFonts w:ascii="Times New Roman" w:hAnsi="Times New Roman" w:cs="Times New Roman"/>
+          <w:sz w:val="28"/>
+          <w:szCs w:val="36"/>
+        </w:rPr>
+        <w:tab/>
+      </w:r>
+      <w:r>
+        <w:rPr>
+          <w:rFonts w:ascii="Times New Roman" w:hAnsi="Times New Roman" w:cs="Times New Roman"/>
+          <w:sz w:val="28"/>
+          <w:szCs w:val="36"/>
+        </w:rPr>
+        <w:t>{Age}</w:t>
+      </w:r>
+    </w:p>
+    <w:p>
+      <w:pPr>
+        <w:rPr>
+          <w:rFonts w:ascii="Times New Roman" w:hAnsi="Times New Roman" w:cs="Times New Roman"/>
+          <w:sz w:val="28"/>
+          <w:szCs w:val="36"/>
+        </w:rPr>
+      </w:pPr>
+      <w:r>
+        <w:rPr>
+          <w:rFonts w:ascii="Times New Roman" w:hAnsi="Times New Roman" w:cs="Times New Roman"/>
+          <w:sz w:val="28"/>
+          <w:szCs w:val="36"/>
+        </w:rPr>
+        <w:t>Gender:</w:t>
+      </w:r>
+      <w:r>
+        <w:rPr>
+          <w:rFonts w:ascii="Times New Roman" w:hAnsi="Times New Roman" w:cs="Times New Roman"/>
+          <w:sz w:val="28"/>
+          <w:szCs w:val="36"/>
+        </w:rPr>
+        <w:tab/>
+      </w:r>
+      <w:r>
+        <w:rPr>
+          <w:rFonts w:ascii="Times New Roman" w:hAnsi="Times New Roman" w:cs="Times New Roman"/>
+          <w:sz w:val="28"/>
+          <w:szCs w:val="36"/>
+        </w:rPr>
+        <w:t>{Sex}</w:t>
+      </w:r>
       <w:bookmarkStart w:id="0" w:name="_GoBack"/>
       <w:bookmarkEnd w:id="0"/>
-      <w:r>
-        <w:rPr>
-          <w:rFonts w:ascii="Times New Roman" w:hAnsi="Times New Roman" w:cs="Times New Roman"/>
-          <w:i/>
-          <w:sz w:val="28"/>
-          <w:szCs w:val="36"/>
-        </w:rPr>
-        <w:br w:type="textWrapping" w:clear="all"/>
-      </w:r>
-    </w:p>
-    <w:p>
-      <w:pPr>
-        <w:rPr>
-          <w:rFonts w:ascii="Times New Roman" w:hAnsi="Times New Roman" w:cs="Times New Roman"/>
-          <w:b/>
-          <w:sz w:val="40"/>
-          <w:szCs w:val="36"/>
-        </w:rPr>
-      </w:pPr>
-    </w:p>
-    <w:p>
-      <w:pPr>
-        <w:rPr>
-          <w:rFonts w:ascii="Times New Roman" w:hAnsi="Times New Roman" w:cs="Times New Roman"/>
-          <w:b/>
-          <w:sz w:val="40"/>
-          <w:szCs w:val="36"/>
-        </w:rPr>
-      </w:pPr>
-      <w:r>
-        <w:rPr>
-          <w:rFonts w:ascii="Times New Roman" w:hAnsi="Times New Roman" w:cs="Times New Roman"/>
-          <w:b/>
-          <w:sz w:val="40"/>
-          <w:szCs w:val="36"/>
-        </w:rPr>
-        <w:t>Personal Information</w:t>
-      </w:r>
-    </w:p>
-    <w:p>
-      <w:pPr>
-        <w:rPr>
-          <w:rFonts w:ascii="Times New Roman" w:hAnsi="Times New Roman" w:cs="Times New Roman"/>
-          <w:sz w:val="28"/>
-          <w:szCs w:val="36"/>
-        </w:rPr>
-      </w:pPr>
-      <w:r>
-        <w:rPr>
-          <w:rFonts w:ascii="Times New Roman" w:hAnsi="Times New Roman" w:cs="Times New Roman"/>
-          <w:sz w:val="28"/>
-          <w:szCs w:val="36"/>
-        </w:rPr>
-        <w:t>Address:</w:t>
-      </w:r>
-      <w:r>
-        <w:rPr>
-          <w:rFonts w:ascii="Times New Roman" w:hAnsi="Times New Roman" w:cs="Times New Roman"/>
-          <w:sz w:val="28"/>
-          <w:szCs w:val="36"/>
-        </w:rPr>
-        <w:tab/>
-      </w:r>
-      <w:r>
-        <w:rPr>
-          <w:rFonts w:ascii="Times New Roman" w:hAnsi="Times New Roman" w:cs="Times New Roman"/>
-          <w:sz w:val="28"/>
-          <w:szCs w:val="36"/>
-        </w:rPr>
-        <w:t>{Address}</w:t>
-      </w:r>
-    </w:p>
-    <w:p>
-      <w:pPr>
-        <w:rPr>
-          <w:rFonts w:ascii="Times New Roman" w:hAnsi="Times New Roman" w:cs="Times New Roman"/>
-          <w:sz w:val="28"/>
-          <w:szCs w:val="36"/>
-        </w:rPr>
-      </w:pPr>
-      <w:r>
-        <w:rPr>
-          <w:rFonts w:ascii="Times New Roman" w:hAnsi="Times New Roman" w:cs="Times New Roman"/>
-          <w:sz w:val="28"/>
-          <w:szCs w:val="36"/>
-        </w:rPr>
-        <w:t>Age:</w:t>
-      </w:r>
-      <w:r>
-        <w:rPr>
-          <w:rFonts w:ascii="Times New Roman" w:hAnsi="Times New Roman" w:cs="Times New Roman"/>
-          <w:sz w:val="28"/>
-          <w:szCs w:val="36"/>
-        </w:rPr>
-        <w:tab/>
-      </w:r>
-      <w:r>
-        <w:rPr>
-          <w:rFonts w:ascii="Times New Roman" w:hAnsi="Times New Roman" w:cs="Times New Roman"/>
-          <w:sz w:val="28"/>
-          <w:szCs w:val="36"/>
-        </w:rPr>
-        <w:tab/>
-      </w:r>
-      <w:r>
-        <w:rPr>
-          <w:rFonts w:ascii="Times New Roman" w:hAnsi="Times New Roman" w:cs="Times New Roman"/>
-          <w:sz w:val="28"/>
-          <w:szCs w:val="36"/>
-        </w:rPr>
-        <w:t>{Age}</w:t>
-      </w:r>
-    </w:p>
-    <w:p>
-      <w:pPr>
-        <w:rPr>
-          <w:rFonts w:ascii="Times New Roman" w:hAnsi="Times New Roman" w:cs="Times New Roman"/>
-          <w:sz w:val="28"/>
-          <w:szCs w:val="36"/>
-        </w:rPr>
-      </w:pPr>
-      <w:r>
-        <w:rPr>
-          <w:rFonts w:ascii="Times New Roman" w:hAnsi="Times New Roman" w:cs="Times New Roman"/>
-          <w:sz w:val="28"/>
-          <w:szCs w:val="36"/>
-        </w:rPr>
-        <w:t>Gender:</w:t>
-      </w:r>
-      <w:r>
-        <w:rPr>
-          <w:rFonts w:ascii="Times New Roman" w:hAnsi="Times New Roman" w:cs="Times New Roman"/>
-          <w:sz w:val="28"/>
-          <w:szCs w:val="36"/>
-        </w:rPr>
-        <w:tab/>
-      </w:r>
-      <w:r>
-        <w:rPr>
-          <w:rFonts w:ascii="Times New Roman" w:hAnsi="Times New Roman" w:cs="Times New Roman"/>
-          <w:sz w:val="28"/>
-          <w:szCs w:val="36"/>
-        </w:rPr>
-        <w:t>{Sex}</w:t>
-      </w:r>
     </w:p>
     <w:p>
       <w:pPr>
@@ -400,6 +429,8 @@
         <w:tblStyle w:val="TableGrid"/>
         <w:tblW w:w="5000" w:type="pct"/>
         <w:tblLook w:val="04A0" w:firstRow="1" w:lastRow="0" w:firstColumn="1" w:lastColumn="0" w:noHBand="0" w:noVBand="1"/>
+        <w:tblCaption w:val="MedicalHistory"/>
+        <w:tblDescription w:val="MedicalHistory"/>
       </w:tblPr>
       <w:tblGrid>
         <w:gridCol w:w="2697"/>
@@ -452,16 +483,7 @@
                 <w:sz w:val="24"/>
                 <w:szCs w:val="24"/>
               </w:rPr>
-              <w:t>D</w:t>
-            </w:r>
-            <w:r>
-              <w:rPr>
-                <w:rFonts w:ascii="Times New Roman" w:hAnsi="Times New Roman" w:cs="Times New Roman"/>
-                <w:b/>
-                <w:sz w:val="24"/>
-                <w:szCs w:val="24"/>
-              </w:rPr>
-              <w:t>octor</w:t>
+              <w:t>Doctor</w:t>
             </w:r>
           </w:p>
         </w:tc>
@@ -485,16 +507,7 @@
                 <w:sz w:val="24"/>
                 <w:szCs w:val="24"/>
               </w:rPr>
-              <w:t>Complaints</w:t>
-            </w:r>
-            <w:r>
-              <w:rPr>
-                <w:rFonts w:ascii="Times New Roman" w:hAnsi="Times New Roman" w:cs="Times New Roman"/>
-                <w:b/>
-                <w:sz w:val="24"/>
-                <w:szCs w:val="24"/>
-              </w:rPr>
-              <w:t xml:space="preserve"> </w:t>
+              <w:t xml:space="preserve">Complaints </w:t>
             </w:r>
           </w:p>
         </w:tc>
@@ -582,23 +595,7 @@
                 <w:sz w:val="24"/>
                 <w:szCs w:val="24"/>
               </w:rPr>
-              <w:t>{</w:t>
-            </w:r>
-            <w:r>
-              <w:rPr>
-                <w:rFonts w:ascii="Times New Roman" w:hAnsi="Times New Roman" w:cs="Times New Roman"/>
-                <w:sz w:val="24"/>
-                <w:szCs w:val="24"/>
-              </w:rPr>
-              <w:t>Doctor</w:t>
-            </w:r>
-            <w:r>
-              <w:rPr>
-                <w:rFonts w:ascii="Times New Roman" w:hAnsi="Times New Roman" w:cs="Times New Roman"/>
-                <w:sz w:val="24"/>
-                <w:szCs w:val="24"/>
-              </w:rPr>
-              <w:t>}</w:t>
+              <w:t>{Doctor}</w:t>
             </w:r>
           </w:p>
         </w:tc>
@@ -620,23 +617,7 @@
                 <w:sz w:val="24"/>
                 <w:szCs w:val="24"/>
               </w:rPr>
-              <w:t>{</w:t>
-            </w:r>
-            <w:r>
-              <w:rPr>
-                <w:rFonts w:ascii="Times New Roman" w:hAnsi="Times New Roman" w:cs="Times New Roman"/>
-                <w:sz w:val="24"/>
-                <w:szCs w:val="24"/>
-              </w:rPr>
-              <w:t>Complaints</w:t>
-            </w:r>
-            <w:r>
-              <w:rPr>
-                <w:rFonts w:ascii="Times New Roman" w:hAnsi="Times New Roman" w:cs="Times New Roman"/>
-                <w:sz w:val="24"/>
-                <w:szCs w:val="24"/>
-              </w:rPr>
-              <w:t>}</w:t>
+              <w:t>{Complaints}</w:t>
             </w:r>
           </w:p>
         </w:tc>
@@ -658,23 +639,7 @@
                 <w:sz w:val="24"/>
                 <w:szCs w:val="24"/>
               </w:rPr>
-              <w:t>{</w:t>
-            </w:r>
-            <w:r>
-              <w:rPr>
-                <w:rFonts w:ascii="Times New Roman" w:hAnsi="Times New Roman" w:cs="Times New Roman"/>
-                <w:sz w:val="24"/>
-                <w:szCs w:val="24"/>
-              </w:rPr>
-              <w:t>Diagnosis</w:t>
-            </w:r>
-            <w:r>
-              <w:rPr>
-                <w:rFonts w:ascii="Times New Roman" w:hAnsi="Times New Roman" w:cs="Times New Roman"/>
-                <w:sz w:val="24"/>
-                <w:szCs w:val="24"/>
-              </w:rPr>
-              <w:t>}</w:t>
+              <w:t>{Diagnosis}</w:t>
             </w:r>
           </w:p>
         </w:tc>

--- a/WpfProjectTemplate/MedicalRecordsDocTemplate.docx
+++ b/WpfProjectTemplate/MedicalRecordsDocTemplate.docx
@@ -206,6 +206,8 @@
         </w:rPr>
         <w:br w:type="textWrapping" w:clear="all"/>
       </w:r>
+      <w:bookmarkStart w:id="0" w:name="_GoBack"/>
+      <w:bookmarkEnd w:id="0"/>
     </w:p>
     <w:p>
       <w:pPr>
@@ -342,8 +344,6 @@
         </w:rPr>
         <w:t>{Sex}</w:t>
       </w:r>
-      <w:bookmarkStart w:id="0" w:name="_GoBack"/>
-      <w:bookmarkEnd w:id="0"/>
     </w:p>
     <w:p>
       <w:pPr>

--- a/WpfProjectTemplate/MedicalRecordsDocTemplate.docx
+++ b/WpfProjectTemplate/MedicalRecordsDocTemplate.docx
@@ -2,6 +2,16 @@
 <file path=word/document.xml><?xml version="1.0" encoding="utf-8"?>
 <w:document xmlns:wpc="http://schemas.microsoft.com/office/word/2010/wordprocessingCanvas" xmlns:cx="http://schemas.microsoft.com/office/drawing/2014/chartex" xmlns:cx1="http://schemas.microsoft.com/office/drawing/2015/9/8/chartex" xmlns:cx2="http://schemas.microsoft.com/office/drawing/2015/10/21/chartex" xmlns:cx3="http://schemas.microsoft.com/office/drawing/2016/5/9/chartex" xmlns:cx4="http://schemas.microsoft.com/office/drawing/2016/5/10/chartex" xmlns:cx5="http://schemas.microsoft.com/office/drawing/2016/5/11/chartex" xmlns:cx6="http://schemas.microsoft.com/office/drawing/2016/5/12/chartex" xmlns:cx7="http://schemas.microsoft.com/office/drawing/2016/5/13/chartex" xmlns:cx8="http://schemas.microsoft.com/office/drawing/2016/5/14/chartex" xmlns:mc="http://schemas.openxmlformats.org/markup-compatibility/2006" xmlns:aink="http://schemas.microsoft.com/office/drawing/2016/ink" xmlns:am3d="http://schemas.microsoft.com/office/drawing/2017/model3d" xmlns:o="urn:schemas-microsoft-com:office:office" xmlns:r="http://schemas.openxmlformats.org/officeDocument/2006/relationships" xmlns:m="http://schemas.openxmlformats.org/officeDocument/2006/math" xmlns:v="urn:schemas-microsoft-com:vml" xmlns:wp14="http://schemas.microsoft.com/office/word/2010/wordprocessingDrawing" xmlns:wp="http://schemas.openxmlformats.org/drawingml/2006/wordprocessingDrawing" xmlns:w10="urn:schemas-microsoft-com:office:word" xmlns:w="http://schemas.openxmlformats.org/wordprocessingml/2006/main" xmlns:w14="http://schemas.microsoft.com/office/word/2010/wordml" xmlns:w15="http://schemas.microsoft.com/office/word/2012/wordml" xmlns:w16cid="http://schemas.microsoft.com/office/word/2016/wordml/cid" xmlns:w16se="http://schemas.microsoft.com/office/word/2015/wordml/symex" xmlns:wpg="http://schemas.microsoft.com/office/word/2010/wordprocessingGroup" xmlns:wpi="http://schemas.microsoft.com/office/word/2010/wordprocessingInk" xmlns:wne="http://schemas.microsoft.com/office/word/2006/wordml" xmlns:wps="http://schemas.microsoft.com/office/word/2010/wordprocessingShape" mc:Ignorable="w14 w15 w16se w16cid wp14">
   <w:body>
+    <w:p>
+      <w:pPr>
+        <w:rPr>
+          <w:rFonts w:ascii="Times New Roman" w:hAnsi="Times New Roman" w:cs="Times New Roman"/>
+          <w:i/>
+          <w:sz w:val="28"/>
+          <w:szCs w:val="36"/>
+        </w:rPr>
+      </w:pPr>
+    </w:p>
     <w:p>
       <w:pPr>
         <w:rPr>
@@ -206,8 +216,6 @@
         </w:rPr>
         <w:br w:type="textWrapping" w:clear="all"/>
       </w:r>
-      <w:bookmarkStart w:id="0" w:name="_GoBack"/>
-      <w:bookmarkEnd w:id="0"/>
     </w:p>
     <w:p>
       <w:pPr>
@@ -387,6 +395,108 @@
         <w:t>ContactNumber</w:t>
       </w:r>
       <w:proofErr w:type="spellEnd"/>
+      <w:r>
+        <w:rPr>
+          <w:rFonts w:ascii="Times New Roman" w:hAnsi="Times New Roman" w:cs="Times New Roman"/>
+          <w:sz w:val="28"/>
+          <w:szCs w:val="36"/>
+        </w:rPr>
+        <w:t>}</w:t>
+      </w:r>
+    </w:p>
+    <w:p>
+      <w:pPr>
+        <w:rPr>
+          <w:rFonts w:ascii="Times New Roman" w:hAnsi="Times New Roman" w:cs="Times New Roman"/>
+          <w:sz w:val="28"/>
+          <w:szCs w:val="36"/>
+        </w:rPr>
+      </w:pPr>
+      <w:r>
+        <w:rPr>
+          <w:rFonts w:ascii="Times New Roman" w:hAnsi="Times New Roman" w:cs="Times New Roman"/>
+          <w:sz w:val="28"/>
+          <w:szCs w:val="36"/>
+        </w:rPr>
+        <w:t>Next of Kin</w:t>
+      </w:r>
+      <w:r>
+        <w:rPr>
+          <w:rFonts w:ascii="Times New Roman" w:hAnsi="Times New Roman" w:cs="Times New Roman"/>
+          <w:sz w:val="28"/>
+          <w:szCs w:val="36"/>
+        </w:rPr>
+        <w:t>:</w:t>
+      </w:r>
+      <w:r>
+        <w:rPr>
+          <w:rFonts w:ascii="Times New Roman" w:hAnsi="Times New Roman" w:cs="Times New Roman"/>
+          <w:sz w:val="28"/>
+          <w:szCs w:val="36"/>
+        </w:rPr>
+        <w:tab/>
+        <w:t>{</w:t>
+      </w:r>
+      <w:proofErr w:type="spellStart"/>
+      <w:r>
+        <w:rPr>
+          <w:rFonts w:ascii="Times New Roman" w:hAnsi="Times New Roman" w:cs="Times New Roman"/>
+          <w:sz w:val="28"/>
+          <w:szCs w:val="36"/>
+        </w:rPr>
+        <w:t>NextOfKin</w:t>
+      </w:r>
+      <w:proofErr w:type="spellEnd"/>
+      <w:r>
+        <w:rPr>
+          <w:rFonts w:ascii="Times New Roman" w:hAnsi="Times New Roman" w:cs="Times New Roman"/>
+          <w:sz w:val="28"/>
+          <w:szCs w:val="36"/>
+        </w:rPr>
+        <w:t>}</w:t>
+      </w:r>
+    </w:p>
+    <w:p>
+      <w:pPr>
+        <w:rPr>
+          <w:rFonts w:ascii="Times New Roman" w:hAnsi="Times New Roman" w:cs="Times New Roman"/>
+          <w:sz w:val="28"/>
+          <w:szCs w:val="36"/>
+        </w:rPr>
+      </w:pPr>
+      <w:r>
+        <w:rPr>
+          <w:rFonts w:ascii="Times New Roman" w:hAnsi="Times New Roman" w:cs="Times New Roman"/>
+          <w:sz w:val="28"/>
+          <w:szCs w:val="36"/>
+        </w:rPr>
+        <w:t>Relation</w:t>
+      </w:r>
+      <w:r>
+        <w:rPr>
+          <w:rFonts w:ascii="Times New Roman" w:hAnsi="Times New Roman" w:cs="Times New Roman"/>
+          <w:sz w:val="28"/>
+          <w:szCs w:val="36"/>
+        </w:rPr>
+        <w:t xml:space="preserve"> #:</w:t>
+      </w:r>
+      <w:r>
+        <w:rPr>
+          <w:rFonts w:ascii="Times New Roman" w:hAnsi="Times New Roman" w:cs="Times New Roman"/>
+          <w:sz w:val="28"/>
+          <w:szCs w:val="36"/>
+        </w:rPr>
+        <w:tab/>
+        <w:t>{</w:t>
+      </w:r>
+      <w:r>
+        <w:rPr>
+          <w:rFonts w:ascii="Times New Roman" w:hAnsi="Times New Roman" w:cs="Times New Roman"/>
+          <w:sz w:val="28"/>
+          <w:szCs w:val="36"/>
+        </w:rPr>
+        <w:t>Relation</w:t>
+      </w:r>
       <w:r>
         <w:rPr>
           <w:rFonts w:ascii="Times New Roman" w:hAnsi="Times New Roman" w:cs="Times New Roman"/>
@@ -654,6 +764,70 @@
           <w:szCs w:val="36"/>
         </w:rPr>
       </w:pPr>
+    </w:p>
+    <w:p>
+      <w:pPr>
+        <w:spacing w:after="0" w:line="240" w:lineRule="auto"/>
+        <w:jc w:val="right"/>
+        <w:rPr>
+          <w:rFonts w:ascii="Times New Roman" w:hAnsi="Times New Roman" w:cs="Times New Roman"/>
+          <w:b/>
+          <w:sz w:val="28"/>
+          <w:szCs w:val="36"/>
+          <w:u w:val="single"/>
+        </w:rPr>
+      </w:pPr>
+      <w:r>
+        <w:rPr>
+          <w:rFonts w:ascii="Times New Roman" w:hAnsi="Times New Roman" w:cs="Times New Roman"/>
+          <w:b/>
+          <w:sz w:val="28"/>
+          <w:szCs w:val="36"/>
+          <w:u w:val="single"/>
+        </w:rPr>
+        <w:t xml:space="preserve">Catherine Faith </w:t>
+      </w:r>
+      <w:proofErr w:type="spellStart"/>
+      <w:r>
+        <w:rPr>
+          <w:rFonts w:ascii="Times New Roman" w:hAnsi="Times New Roman" w:cs="Times New Roman"/>
+          <w:b/>
+          <w:sz w:val="28"/>
+          <w:szCs w:val="36"/>
+          <w:u w:val="single"/>
+        </w:rPr>
+        <w:t>Labini</w:t>
+      </w:r>
+      <w:proofErr w:type="spellEnd"/>
+    </w:p>
+    <w:p>
+      <w:pPr>
+        <w:spacing w:after="0" w:line="240" w:lineRule="auto"/>
+        <w:ind w:left="7920" w:firstLine="720"/>
+        <w:rPr>
+          <w:rFonts w:ascii="Times New Roman" w:hAnsi="Times New Roman" w:cs="Times New Roman"/>
+          <w:sz w:val="28"/>
+          <w:szCs w:val="36"/>
+        </w:rPr>
+      </w:pPr>
+      <w:bookmarkStart w:id="0" w:name="_GoBack"/>
+      <w:bookmarkEnd w:id="0"/>
+      <w:r>
+        <w:rPr>
+          <w:rFonts w:ascii="Times New Roman" w:hAnsi="Times New Roman" w:cs="Times New Roman"/>
+          <w:sz w:val="28"/>
+          <w:szCs w:val="36"/>
+        </w:rPr>
+        <w:t>Ch</w:t>
+      </w:r>
+      <w:r>
+        <w:rPr>
+          <w:rFonts w:ascii="Times New Roman" w:hAnsi="Times New Roman" w:cs="Times New Roman"/>
+          <w:sz w:val="28"/>
+          <w:szCs w:val="36"/>
+        </w:rPr>
+        <w:t>ief Nurse</w:t>
+      </w:r>
     </w:p>
     <w:p>
       <w:pPr>

--- a/WpfProjectTemplate/MedicalRecordsDocTemplate.docx
+++ b/WpfProjectTemplate/MedicalRecordsDocTemplate.docx
@@ -418,15 +418,7 @@
           <w:sz w:val="28"/>
           <w:szCs w:val="36"/>
         </w:rPr>
-        <w:t>Next of Kin</w:t>
-      </w:r>
-      <w:r>
-        <w:rPr>
-          <w:rFonts w:ascii="Times New Roman" w:hAnsi="Times New Roman" w:cs="Times New Roman"/>
-          <w:sz w:val="28"/>
-          <w:szCs w:val="36"/>
-        </w:rPr>
-        <w:t>:</w:t>
+        <w:t>Next of Kin:</w:t>
       </w:r>
       <w:r>
         <w:rPr>
@@ -472,13 +464,15 @@
         </w:rPr>
         <w:t>Relation</w:t>
       </w:r>
-      <w:r>
-        <w:rPr>
-          <w:rFonts w:ascii="Times New Roman" w:hAnsi="Times New Roman" w:cs="Times New Roman"/>
-          <w:sz w:val="28"/>
-          <w:szCs w:val="36"/>
-        </w:rPr>
-        <w:t xml:space="preserve"> #:</w:t>
+      <w:bookmarkStart w:id="0" w:name="_GoBack"/>
+      <w:bookmarkEnd w:id="0"/>
+      <w:r>
+        <w:rPr>
+          <w:rFonts w:ascii="Times New Roman" w:hAnsi="Times New Roman" w:cs="Times New Roman"/>
+          <w:sz w:val="28"/>
+          <w:szCs w:val="36"/>
+        </w:rPr>
+        <w:t>:</w:t>
       </w:r>
       <w:r>
         <w:rPr>
@@ -487,23 +481,7 @@
           <w:szCs w:val="36"/>
         </w:rPr>
         <w:tab/>
-        <w:t>{</w:t>
-      </w:r>
-      <w:r>
-        <w:rPr>
-          <w:rFonts w:ascii="Times New Roman" w:hAnsi="Times New Roman" w:cs="Times New Roman"/>
-          <w:sz w:val="28"/>
-          <w:szCs w:val="36"/>
-        </w:rPr>
-        <w:t>Relation</w:t>
-      </w:r>
-      <w:r>
-        <w:rPr>
-          <w:rFonts w:ascii="Times New Roman" w:hAnsi="Times New Roman" w:cs="Times New Roman"/>
-          <w:sz w:val="28"/>
-          <w:szCs w:val="36"/>
-        </w:rPr>
-        <w:t>}</w:t>
+        <w:t>{Relation}</w:t>
       </w:r>
     </w:p>
     <w:p>
@@ -810,8 +788,6 @@
           <w:szCs w:val="36"/>
         </w:rPr>
       </w:pPr>
-      <w:bookmarkStart w:id="0" w:name="_GoBack"/>
-      <w:bookmarkEnd w:id="0"/>
       <w:r>
         <w:rPr>
           <w:rFonts w:ascii="Times New Roman" w:hAnsi="Times New Roman" w:cs="Times New Roman"/>
